--- a/practice/암기/0819- 미출력.docx
+++ b/practice/암기/0819- 미출력.docx
@@ -1189,6 +1189,7 @@
     <w:p>
       <w:pPr>
         <w:rPr>
+          <w:rFonts w:hint="eastAsia"/>
           <w:szCs w:val="20"/>
         </w:rPr>
       </w:pPr>
@@ -1267,9 +1268,9 @@
           <w:szCs w:val="20"/>
         </w:rPr>
         <w:drawing>
-          <wp:inline distT="0" distB="0" distL="0" distR="0" wp14:anchorId="5EA4468B" wp14:editId="429AE447">
-            <wp:extent cx="5195179" cy="3147268"/>
-            <wp:effectExtent l="0" t="0" r="0" b="2540"/>
+          <wp:inline distT="0" distB="0" distL="0" distR="0" wp14:anchorId="5EA4468B" wp14:editId="6B05DF5A">
+            <wp:extent cx="5193746" cy="3146400"/>
+            <wp:effectExtent l="0" t="0" r="635" b="3810"/>
             <wp:docPr id="1" name="그림 1" descr="텍스트, 스크린샷, 폰트이(가) 표시된 사진&#10;&#10;자동 생성된 설명"/>
             <wp:cNvGraphicFramePr>
               <a:graphicFrameLocks xmlns:a="http://schemas.openxmlformats.org/drawingml/2006/main" noChangeAspect="1"/>
@@ -1290,7 +1291,7 @@
                   <pic:spPr>
                     <a:xfrm>
                       <a:off x="0" y="0"/>
-                      <a:ext cx="5214381" cy="3158901"/>
+                      <a:ext cx="5193746" cy="3146400"/>
                     </a:xfrm>
                     <a:prstGeom prst="rect">
                       <a:avLst/>
